--- a/ngong_sus/RAID  THE  BOXES.docx
+++ b/ngong_sus/RAID  THE  BOXES.docx
@@ -6,16 +6,20 @@
       <w:pPr>
         <w:jc w:val="center"/>
         <w:rPr>
-          <w:rFonts w:ascii="Arial Rounded MT Bold" w:hAnsi="Arial Rounded MT Bold"/>
-          <w:sz w:val="40"/>
-          <w:szCs w:val="40"/>
-        </w:rPr>
-      </w:pPr>
-      <w:r>
-        <w:rPr>
-          <w:rFonts w:ascii="Arial Rounded MT Bold" w:hAnsi="Arial Rounded MT Bold"/>
-          <w:sz w:val="40"/>
-          <w:szCs w:val="40"/>
+          <w:rFonts w:ascii="Bradley Hand ITC" w:hAnsi="Bradley Hand ITC"/>
+          <w:b/>
+          <w:bCs/>
+          <w:sz w:val="44"/>
+          <w:szCs w:val="44"/>
+        </w:rPr>
+      </w:pPr>
+      <w:r>
+        <w:rPr>
+          <w:rFonts w:ascii="Bradley Hand ITC" w:hAnsi="Bradley Hand ITC"/>
+          <w:b/>
+          <w:bCs/>
+          <w:sz w:val="44"/>
+          <w:szCs w:val="44"/>
         </w:rPr>
         <w:t>RAID THE BOXES</w:t>
       </w:r>
@@ -24,6 +28,7 @@
       <w:pPr>
         <w:jc w:val="both"/>
         <w:rPr>
+          <w:rFonts w:cstheme="minorHAnsi"/>
           <w:sz w:val="40"/>
           <w:szCs w:val="40"/>
         </w:rPr>
@@ -38,7 +43,7 @@
       </w:r>
       <w:r>
         <w:rPr>
-          <w:rFonts w:ascii="Arial Rounded MT Bold" w:hAnsi="Arial Rounded MT Bold"/>
+          <w:rFonts w:cstheme="minorHAnsi"/>
           <w:sz w:val="36"/>
           <w:szCs w:val="36"/>
         </w:rPr>
@@ -46,6 +51,7 @@
       </w:r>
       <w:r>
         <w:rPr>
+          <w:rFonts w:cstheme="minorHAnsi"/>
           <w:sz w:val="40"/>
           <w:szCs w:val="40"/>
         </w:rPr>
@@ -112,14 +118,14 @@
     <w:p>
       <w:pPr>
         <w:rPr>
-          <w:rFonts w:ascii="Arial Rounded MT Bold" w:hAnsi="Arial Rounded MT Bold"/>
+          <w:rFonts w:cstheme="minorHAnsi"/>
           <w:sz w:val="36"/>
           <w:szCs w:val="36"/>
         </w:rPr>
       </w:pPr>
       <w:r>
         <w:rPr>
-          <w:rFonts w:ascii="Arial Rounded MT Bold" w:hAnsi="Arial Rounded MT Bold"/>
+          <w:rFonts w:cstheme="minorHAnsi"/>
           <w:sz w:val="36"/>
           <w:szCs w:val="36"/>
         </w:rPr>
@@ -298,11 +304,7 @@
     </w:p>
     <w:p>
       <w:pPr>
-        <w:pStyle w:val="a9"/>
-        <w:numPr>
-          <w:ilvl w:val="0"/>
-          <w:numId w:val="2"/>
-        </w:numPr>
+        <w:ind w:left="360"/>
         <w:rPr>
           <w:rFonts w:cstheme="minorHAnsi"/>
           <w:sz w:val="32"/>
@@ -480,150 +482,58 @@
           <w:szCs w:val="32"/>
         </w:rPr>
       </w:pPr>
-    </w:p>
-    <w:p>
-      <w:pPr>
-        <w:rPr>
-          <w:sz w:val="32"/>
-          <w:szCs w:val="32"/>
-        </w:rPr>
-      </w:pPr>
-    </w:p>
-    <w:p>
-      <w:pPr>
-        <w:rPr>
-          <w:sz w:val="32"/>
-          <w:szCs w:val="32"/>
-        </w:rPr>
-      </w:pPr>
-    </w:p>
-    <w:p>
-      <w:pPr>
-        <w:rPr>
-          <w:sz w:val="32"/>
-          <w:szCs w:val="32"/>
-        </w:rPr>
-      </w:pPr>
-    </w:p>
-    <w:p>
-      <w:pPr>
-        <w:rPr>
-          <w:sz w:val="32"/>
-          <w:szCs w:val="32"/>
-        </w:rPr>
-      </w:pPr>
-    </w:p>
-    <w:p>
-      <w:pPr>
-        <w:rPr>
-          <w:sz w:val="32"/>
-          <w:szCs w:val="32"/>
-        </w:rPr>
-      </w:pPr>
-    </w:p>
-    <w:p>
-      <w:pPr>
-        <w:rPr>
-          <w:sz w:val="32"/>
-          <w:szCs w:val="32"/>
-        </w:rPr>
-      </w:pPr>
-    </w:p>
-    <w:p>
-      <w:pPr>
-        <w:rPr>
-          <w:sz w:val="32"/>
-          <w:szCs w:val="32"/>
-        </w:rPr>
-      </w:pPr>
-    </w:p>
-    <w:p>
-      <w:pPr>
-        <w:rPr>
-          <w:sz w:val="32"/>
-          <w:szCs w:val="32"/>
-        </w:rPr>
-      </w:pPr>
-    </w:p>
-    <w:p>
-      <w:pPr>
-        <w:rPr>
-          <w:sz w:val="32"/>
-          <w:szCs w:val="32"/>
-        </w:rPr>
-      </w:pPr>
-    </w:p>
-    <w:p>
-      <w:pPr>
-        <w:rPr>
-          <w:sz w:val="32"/>
-          <w:szCs w:val="32"/>
-        </w:rPr>
-      </w:pPr>
-    </w:p>
-    <w:p>
-      <w:pPr>
-        <w:rPr>
-          <w:sz w:val="32"/>
-          <w:szCs w:val="32"/>
-        </w:rPr>
-      </w:pPr>
-    </w:p>
-    <w:p>
-      <w:pPr>
-        <w:rPr>
-          <w:sz w:val="32"/>
-          <w:szCs w:val="32"/>
-        </w:rPr>
-      </w:pPr>
-    </w:p>
-    <w:p>
-      <w:pPr>
-        <w:rPr>
-          <w:sz w:val="32"/>
-          <w:szCs w:val="32"/>
-        </w:rPr>
-      </w:pPr>
-    </w:p>
-    <w:p>
-      <w:pPr>
-        <w:rPr>
-          <w:sz w:val="32"/>
-          <w:szCs w:val="32"/>
-        </w:rPr>
-      </w:pPr>
-    </w:p>
-    <w:p>
-      <w:pPr>
-        <w:rPr>
-          <w:sz w:val="32"/>
-          <w:szCs w:val="32"/>
-        </w:rPr>
-      </w:pPr>
-    </w:p>
-    <w:p>
-      <w:pPr>
-        <w:rPr>
-          <w:sz w:val="32"/>
-          <w:szCs w:val="32"/>
-        </w:rPr>
-      </w:pPr>
-    </w:p>
-    <w:p>
-      <w:pPr>
-        <w:rPr>
-          <w:sz w:val="32"/>
-          <w:szCs w:val="32"/>
-        </w:rPr>
-      </w:pPr>
-    </w:p>
-    <w:p>
-      <w:pPr>
-        <w:rPr>
-          <w:sz w:val="32"/>
-          <w:szCs w:val="32"/>
-        </w:rPr>
-      </w:pPr>
+      <w:r>
+        <w:rPr>
+          <w:noProof/>
+          <w:sz w:val="32"/>
+          <w:szCs w:val="32"/>
+        </w:rPr>
+        <w:drawing>
+          <wp:inline distT="0" distB="0" distL="0" distR="0">
+            <wp:extent cx="5727700" cy="2208530"/>
+            <wp:effectExtent l="19050" t="0" r="6350" b="0"/>
+            <wp:docPr id="4" name="Picture 1" descr="C:\Users\Cyber\git\ngongo_Project\ngong_sus\RAID_THE_BOXES_diagram.png"/>
+            <wp:cNvGraphicFramePr>
+              <a:graphicFrameLocks xmlns:a="http://schemas.openxmlformats.org/drawingml/2006/main" noChangeAspect="1"/>
+            </wp:cNvGraphicFramePr>
+            <a:graphic xmlns:a="http://schemas.openxmlformats.org/drawingml/2006/main">
+              <a:graphicData uri="http://schemas.openxmlformats.org/drawingml/2006/picture">
+                <pic:pic xmlns:pic="http://schemas.openxmlformats.org/drawingml/2006/picture">
+                  <pic:nvPicPr>
+                    <pic:cNvPr id="0" name="Picture 1" descr="C:\Users\Cyber\git\ngongo_Project\ngong_sus\RAID_THE_BOXES_diagram.png"/>
+                    <pic:cNvPicPr>
+                      <a:picLocks noChangeAspect="1" noChangeArrowheads="1"/>
+                    </pic:cNvPicPr>
+                  </pic:nvPicPr>
+                  <pic:blipFill>
+                    <a:blip r:embed="rId9"/>
+                    <a:srcRect/>
+                    <a:stretch>
+                      <a:fillRect/>
+                    </a:stretch>
+                  </pic:blipFill>
+                  <pic:spPr bwMode="auto">
+                    <a:xfrm>
+                      <a:off x="0" y="0"/>
+                      <a:ext cx="5727700" cy="2208530"/>
+                    </a:xfrm>
+                    <a:prstGeom prst="rect">
+                      <a:avLst/>
+                    </a:prstGeom>
+                    <a:noFill/>
+                    <a:ln w="9525">
+                      <a:noFill/>
+                      <a:miter lim="800000"/>
+                      <a:headEnd/>
+                      <a:tailEnd/>
+                    </a:ln>
+                  </pic:spPr>
+                </pic:pic>
+              </a:graphicData>
+            </a:graphic>
+          </wp:inline>
+        </w:drawing>
+      </w:r>
     </w:p>
     <w:p>
       <w:pPr>
@@ -640,6 +550,132 @@
         </w:rPr>
         <w:t>Figure 3 : UML diagram</w:t>
       </w:r>
+    </w:p>
+    <w:p>
+      <w:pPr>
+        <w:jc w:val="center"/>
+        <w:rPr>
+          <w:sz w:val="32"/>
+          <w:szCs w:val="32"/>
+        </w:rPr>
+      </w:pPr>
+    </w:p>
+    <w:p>
+      <w:pPr>
+        <w:jc w:val="center"/>
+        <w:rPr>
+          <w:sz w:val="32"/>
+          <w:szCs w:val="32"/>
+        </w:rPr>
+      </w:pPr>
+    </w:p>
+    <w:p>
+      <w:pPr>
+        <w:jc w:val="center"/>
+        <w:rPr>
+          <w:sz w:val="32"/>
+          <w:szCs w:val="32"/>
+        </w:rPr>
+      </w:pPr>
+    </w:p>
+    <w:p>
+      <w:pPr>
+        <w:jc w:val="center"/>
+        <w:rPr>
+          <w:sz w:val="32"/>
+          <w:szCs w:val="32"/>
+        </w:rPr>
+      </w:pPr>
+    </w:p>
+    <w:p>
+      <w:pPr>
+        <w:jc w:val="center"/>
+        <w:rPr>
+          <w:sz w:val="32"/>
+          <w:szCs w:val="32"/>
+        </w:rPr>
+      </w:pPr>
+    </w:p>
+    <w:p>
+      <w:pPr>
+        <w:jc w:val="center"/>
+        <w:rPr>
+          <w:sz w:val="32"/>
+          <w:szCs w:val="32"/>
+        </w:rPr>
+      </w:pPr>
+    </w:p>
+    <w:p>
+      <w:pPr>
+        <w:jc w:val="center"/>
+        <w:rPr>
+          <w:sz w:val="32"/>
+          <w:szCs w:val="32"/>
+        </w:rPr>
+      </w:pPr>
+    </w:p>
+    <w:p>
+      <w:pPr>
+        <w:jc w:val="center"/>
+        <w:rPr>
+          <w:sz w:val="32"/>
+          <w:szCs w:val="32"/>
+        </w:rPr>
+      </w:pPr>
+    </w:p>
+    <w:p>
+      <w:pPr>
+        <w:jc w:val="center"/>
+        <w:rPr>
+          <w:sz w:val="32"/>
+          <w:szCs w:val="32"/>
+        </w:rPr>
+      </w:pPr>
+    </w:p>
+    <w:p>
+      <w:pPr>
+        <w:jc w:val="center"/>
+        <w:rPr>
+          <w:sz w:val="32"/>
+          <w:szCs w:val="32"/>
+        </w:rPr>
+      </w:pPr>
+    </w:p>
+    <w:p>
+      <w:pPr>
+        <w:jc w:val="center"/>
+        <w:rPr>
+          <w:sz w:val="32"/>
+          <w:szCs w:val="32"/>
+        </w:rPr>
+      </w:pPr>
+    </w:p>
+    <w:p>
+      <w:pPr>
+        <w:jc w:val="center"/>
+        <w:rPr>
+          <w:sz w:val="32"/>
+          <w:szCs w:val="32"/>
+        </w:rPr>
+      </w:pPr>
+    </w:p>
+    <w:p>
+      <w:pPr>
+        <w:jc w:val="center"/>
+        <w:rPr>
+          <w:sz w:val="32"/>
+          <w:szCs w:val="32"/>
+        </w:rPr>
+      </w:pPr>
+    </w:p>
+    <w:p>
+      <w:pPr>
+        <w:jc w:val="center"/>
+        <w:rPr>
+          <w:sz w:val="32"/>
+          <w:szCs w:val="32"/>
+        </w:rPr>
+      </w:pPr>
     </w:p>
     <w:p>
       <w:pPr>
@@ -7099,7 +7135,7 @@
       </w:r>
     </w:p>
     <w:sectPr>
-      <w:headerReference w:type="default" r:id="rId9"/>
+      <w:headerReference w:type="default" r:id="rId10"/>
       <w:pgSz w:w="11906" w:h="16838"/>
       <w:pgMar w:top="1440" w:right="1440" w:bottom="1440" w:left="1440" w:header="708" w:footer="708" w:gutter="0"/>
       <w:cols w:space="708"/>
@@ -7205,7 +7241,7 @@
         <w:lang w:eastAsia="zh-TW"/>
       </w:rPr>
       <w:pict>
-        <v:shape id="_x0000_s2049" type="#_x0000_t202" style="position:absolute;margin-left:4984pt;margin-top:0;width:1in;height:13.45pt;z-index:251660288;mso-width-percent:1000;mso-position-horizontal:right;mso-position-horizontal-relative:page;mso-position-vertical:center;mso-position-vertical-relative:top-margin-area;mso-width-percent:1000;mso-width-relative:right-margin-area;v-text-anchor:middle" o:allowincell="f" fillcolor="#4f81bd [3204]" stroked="f">
+        <v:shape id="_x0000_s2049" type="#_x0000_t202" style="position:absolute;margin-left:5048pt;margin-top:0;width:1in;height:13.45pt;z-index:251660288;mso-width-percent:1000;mso-position-horizontal:right;mso-position-horizontal-relative:page;mso-position-vertical:center;mso-position-vertical-relative:top-margin-area;mso-width-percent:1000;mso-width-relative:right-margin-area;v-text-anchor:middle" o:allowincell="f" fillcolor="#4f81bd [3204]" stroked="f">
           <v:textbox style="mso-fit-shape-to-text:t" inset=",0,,0">
             <w:txbxContent>
               <w:p>
@@ -7224,7 +7260,7 @@
                       <w:szCs w:val="22"/>
                       <w:lang w:val="th-TH"/>
                     </w:rPr>
-                    <w:t>14</w:t>
+                    <w:t>18</w:t>
                   </w:r>
                 </w:fldSimple>
               </w:p>
